--- a/docs/esboço cronograma.docx
+++ b/docs/esboço cronograma.docx
@@ -31,44 +31,431 @@
         <w:spacing w:before="0" w:beforeAutospacing="off" w:after="160" w:afterAutospacing="off" w:line="259" w:lineRule="auto"/>
         <w:ind w:left="0" w:right="0"/>
         <w:jc w:val="left"/>
-      </w:pPr>
-      <w:r>
-        <w:rPr>
-          <w:u w:val="none"/>
-        </w:rPr>
-        <w:t xml:space="preserve">15/03 - </w:t>
-      </w:r>
-      <w:proofErr w:type="gramStart"/>
-      <w:r>
-        <w:rPr>
-          <w:u w:val="none"/>
-        </w:rPr>
-        <w:t>entrega</w:t>
-      </w:r>
-      <w:proofErr w:type="gramEnd"/>
-      <w:r>
-        <w:rPr>
-          <w:u w:val="none"/>
-        </w:rPr>
-        <w:t xml:space="preserve"> dos temas de estudo</w:t>
-      </w:r>
-    </w:p>
-    <w:p>
-      <w:pPr>
-        <w:pStyle w:val="Normal"/>
-        <w:bidi w:val="0"/>
-        <w:spacing w:before="0" w:beforeAutospacing="off" w:after="160" w:afterAutospacing="off" w:line="259" w:lineRule="auto"/>
-        <w:ind w:left="0" w:right="0"/>
-        <w:jc w:val="left"/>
-        <w:rPr>
-          <w:u w:val="none"/>
-        </w:rPr>
-      </w:pPr>
-      <w:r>
-        <w:rPr>
-          <w:u w:val="none"/>
-        </w:rPr>
-        <w:t>16/03 - inicio do desenvolvimento do software</w:t>
+        <w:rPr>
+          <w:b w:val="1"/>
+          <w:bCs w:val="1"/>
+        </w:rPr>
+      </w:pPr>
+      <w:r>
+        <w:rPr>
+          <w:b w:val="1"/>
+          <w:bCs w:val="1"/>
+        </w:rPr>
+        <w:t>Atividades gerais</w:t>
+      </w:r>
+    </w:p>
+    <w:p>
+      <w:pPr>
+        <w:pStyle w:val="Normal"/>
+        <w:bidi w:val="0"/>
+        <w:spacing w:before="0" w:beforeAutospacing="off" w:after="160" w:afterAutospacing="off" w:line="259" w:lineRule="auto"/>
+        <w:ind w:left="0" w:right="0"/>
+        <w:jc w:val="left"/>
+      </w:pPr>
+      <w:r>
+        <w:rPr>
+          <w:u w:val="none"/>
+        </w:rPr>
+        <w:t>15/03 - Entrega dos temas de estudo</w:t>
+      </w:r>
+    </w:p>
+    <w:p>
+      <w:pPr>
+        <w:pStyle w:val="Normal"/>
+        <w:bidi w:val="0"/>
+        <w:spacing w:before="0" w:beforeAutospacing="off" w:after="160" w:afterAutospacing="off" w:line="259" w:lineRule="auto"/>
+        <w:ind w:left="0" w:right="0"/>
+        <w:jc w:val="left"/>
+        <w:rPr>
+          <w:u w:val="none"/>
+        </w:rPr>
+      </w:pPr>
+      <w:r>
+        <w:rPr>
+          <w:u w:val="none"/>
+        </w:rPr>
+        <w:t>16/03 - Início do desenvolvimento do sistema</w:t>
+      </w:r>
+    </w:p>
+    <w:p>
+      <w:pPr>
+        <w:pStyle w:val="Normal"/>
+        <w:bidi w:val="0"/>
+        <w:spacing w:before="0" w:beforeAutospacing="off" w:after="160" w:afterAutospacing="off" w:line="259" w:lineRule="auto"/>
+        <w:ind w:left="0" w:right="0"/>
+        <w:jc w:val="left"/>
+        <w:rPr>
+          <w:u w:val="none"/>
+        </w:rPr>
+      </w:pPr>
+      <w:r>
+        <w:rPr>
+          <w:u w:val="none"/>
+        </w:rPr>
+        <w:t>24/03 - Criação do estudo bibliográfico</w:t>
+      </w:r>
+    </w:p>
+    <w:p>
+      <w:pPr>
+        <w:pStyle w:val="Normal"/>
+        <w:bidi w:val="0"/>
+        <w:spacing w:before="0" w:beforeAutospacing="off" w:after="160" w:afterAutospacing="off" w:line="259" w:lineRule="auto"/>
+        <w:ind w:left="0" w:right="0"/>
+        <w:jc w:val="left"/>
+        <w:rPr>
+          <w:u w:val="none"/>
+        </w:rPr>
+      </w:pPr>
+      <w:r>
+        <w:rPr>
+          <w:u w:val="none"/>
+        </w:rPr>
+        <w:t>29/03 - Entrega do estudo bibliográfico</w:t>
+      </w:r>
+    </w:p>
+    <w:p>
+      <w:pPr>
+        <w:pStyle w:val="Normal"/>
+        <w:bidi w:val="0"/>
+        <w:spacing w:before="0" w:beforeAutospacing="off" w:after="160" w:afterAutospacing="off" w:line="259" w:lineRule="auto"/>
+        <w:ind w:left="0" w:right="0"/>
+        <w:jc w:val="left"/>
+        <w:rPr>
+          <w:u w:val="none"/>
+        </w:rPr>
+      </w:pPr>
+      <w:r>
+        <w:rPr>
+          <w:u w:val="none"/>
+        </w:rPr>
+        <w:t>30/03 - Criação do esboço do projeto</w:t>
+      </w:r>
+    </w:p>
+    <w:p>
+      <w:pPr>
+        <w:pStyle w:val="Normal"/>
+        <w:bidi w:val="0"/>
+        <w:spacing w:before="0" w:beforeAutospacing="off" w:after="160" w:afterAutospacing="off" w:line="259" w:lineRule="auto"/>
+        <w:ind w:left="0" w:right="0"/>
+        <w:jc w:val="left"/>
+        <w:rPr>
+          <w:u w:val="none"/>
+        </w:rPr>
+      </w:pPr>
+      <w:r>
+        <w:rPr>
+          <w:u w:val="none"/>
+        </w:rPr>
+        <w:t>12/04 - Entrega do esboço do projeto</w:t>
+      </w:r>
+    </w:p>
+    <w:p>
+      <w:pPr>
+        <w:pStyle w:val="Normal"/>
+        <w:bidi w:val="0"/>
+        <w:spacing w:before="0" w:beforeAutospacing="off" w:after="160" w:afterAutospacing="off" w:line="259" w:lineRule="auto"/>
+        <w:ind w:left="0" w:right="0"/>
+        <w:jc w:val="left"/>
+        <w:rPr>
+          <w:u w:val="none"/>
+        </w:rPr>
+      </w:pPr>
+      <w:r>
+        <w:rPr>
+          <w:u w:val="none"/>
+        </w:rPr>
+        <w:t>14/04 - Criação do cronograma de atividades</w:t>
+      </w:r>
+    </w:p>
+    <w:p>
+      <w:pPr>
+        <w:pStyle w:val="Normal"/>
+        <w:bidi w:val="0"/>
+        <w:spacing w:before="0" w:beforeAutospacing="off" w:after="160" w:afterAutospacing="off" w:line="259" w:lineRule="auto"/>
+        <w:ind w:left="0" w:right="0"/>
+        <w:jc w:val="left"/>
+        <w:rPr>
+          <w:u w:val="none"/>
+        </w:rPr>
+      </w:pPr>
+      <w:r>
+        <w:rPr>
+          <w:u w:val="none"/>
+        </w:rPr>
+        <w:t>19/04 - Entrega do cronograma de atividades</w:t>
+      </w:r>
+    </w:p>
+    <w:p>
+      <w:pPr>
+        <w:pStyle w:val="Normal"/>
+        <w:bidi w:val="0"/>
+        <w:spacing w:before="0" w:beforeAutospacing="off" w:after="160" w:afterAutospacing="off" w:line="259" w:lineRule="auto"/>
+        <w:ind w:left="0" w:right="0"/>
+        <w:jc w:val="left"/>
+        <w:rPr>
+          <w:u w:val="none"/>
+        </w:rPr>
+      </w:pPr>
+      <w:r>
+        <w:rPr>
+          <w:u w:val="none"/>
+        </w:rPr>
+        <w:t>20/04 - Criação do relatório de execução e limitações</w:t>
+      </w:r>
+    </w:p>
+    <w:p>
+      <w:pPr>
+        <w:pStyle w:val="Normal"/>
+        <w:bidi w:val="0"/>
+        <w:spacing w:before="0" w:beforeAutospacing="off" w:after="160" w:afterAutospacing="off" w:line="259" w:lineRule="auto"/>
+        <w:ind w:left="0" w:right="0"/>
+        <w:jc w:val="left"/>
+        <w:rPr>
+          <w:u w:val="none"/>
+        </w:rPr>
+      </w:pPr>
+      <w:r>
+        <w:rPr>
+          <w:u w:val="none"/>
+        </w:rPr>
+        <w:t>26/04 - Entrega do relatório de execução 1 e limitações</w:t>
+      </w:r>
+    </w:p>
+    <w:p>
+      <w:pPr>
+        <w:pStyle w:val="Normal"/>
+        <w:bidi w:val="0"/>
+        <w:spacing w:before="0" w:beforeAutospacing="off" w:after="160" w:afterAutospacing="off" w:line="259" w:lineRule="auto"/>
+        <w:ind w:left="0" w:right="0"/>
+        <w:jc w:val="left"/>
+        <w:rPr>
+          <w:u w:val="none"/>
+        </w:rPr>
+      </w:pPr>
+      <w:r>
+        <w:rPr>
+          <w:u w:val="none"/>
+        </w:rPr>
+        <w:t>10/05 - Entrega do relatório de execução 2 e limitações</w:t>
+      </w:r>
+    </w:p>
+    <w:p>
+      <w:pPr>
+        <w:pStyle w:val="Normal"/>
+        <w:bidi w:val="0"/>
+        <w:spacing w:before="0" w:beforeAutospacing="off" w:after="160" w:afterAutospacing="off" w:line="259" w:lineRule="auto"/>
+        <w:ind w:left="0" w:right="0"/>
+        <w:jc w:val="left"/>
+        <w:rPr>
+          <w:u w:val="none"/>
+        </w:rPr>
+      </w:pPr>
+      <w:r>
+        <w:rPr>
+          <w:u w:val="none"/>
+        </w:rPr>
+        <w:t>14/05 - Criação do catálogo de ferramentas e tecnologias</w:t>
+      </w:r>
+    </w:p>
+    <w:p>
+      <w:pPr>
+        <w:pStyle w:val="Normal"/>
+        <w:bidi w:val="0"/>
+        <w:spacing w:before="0" w:beforeAutospacing="off" w:after="160" w:afterAutospacing="off" w:line="259" w:lineRule="auto"/>
+        <w:ind w:left="0" w:right="0"/>
+        <w:jc w:val="left"/>
+        <w:rPr>
+          <w:u w:val="none"/>
+        </w:rPr>
+      </w:pPr>
+      <w:r>
+        <w:rPr>
+          <w:u w:val="none"/>
+        </w:rPr>
+        <w:t>21/05 - Criação do relatório técnico científico</w:t>
+      </w:r>
+    </w:p>
+    <w:p>
+      <w:pPr>
+        <w:pStyle w:val="Normal"/>
+        <w:bidi w:val="0"/>
+        <w:spacing w:before="0" w:beforeAutospacing="off" w:after="160" w:afterAutospacing="off" w:line="259" w:lineRule="auto"/>
+        <w:ind w:left="0" w:right="0"/>
+        <w:jc w:val="left"/>
+        <w:rPr>
+          <w:u w:val="none"/>
+        </w:rPr>
+      </w:pPr>
+      <w:r>
+        <w:rPr>
+          <w:u w:val="none"/>
+        </w:rPr>
+        <w:t>24/05 - Entrega do catálogo de ferramentas e tecnologias</w:t>
+      </w:r>
+    </w:p>
+    <w:p>
+      <w:pPr>
+        <w:pStyle w:val="Normal"/>
+        <w:bidi w:val="0"/>
+        <w:spacing w:before="0" w:beforeAutospacing="off" w:after="160" w:afterAutospacing="off" w:line="259" w:lineRule="auto"/>
+        <w:ind w:left="0" w:right="0"/>
+        <w:jc w:val="left"/>
+        <w:rPr>
+          <w:u w:val="none"/>
+        </w:rPr>
+      </w:pPr>
+      <w:r>
+        <w:rPr>
+          <w:u w:val="none"/>
+        </w:rPr>
+        <w:t>25/05 - Criação do documento descritivo do projeto e resultados</w:t>
+      </w:r>
+    </w:p>
+    <w:p>
+      <w:pPr>
+        <w:pStyle w:val="Normal"/>
+        <w:bidi w:val="0"/>
+        <w:spacing w:before="0" w:beforeAutospacing="off" w:after="160" w:afterAutospacing="off" w:line="259" w:lineRule="auto"/>
+        <w:ind w:left="0" w:right="0"/>
+        <w:jc w:val="left"/>
+        <w:rPr>
+          <w:u w:val="none"/>
+        </w:rPr>
+      </w:pPr>
+      <w:r>
+        <w:rPr>
+          <w:u w:val="none"/>
+        </w:rPr>
+        <w:t>07/06 - Entrega do documento descritivo do projeto e resultados</w:t>
+      </w:r>
+    </w:p>
+    <w:p>
+      <w:pPr>
+        <w:pStyle w:val="Normal"/>
+        <w:bidi w:val="0"/>
+        <w:spacing w:before="0" w:beforeAutospacing="off" w:after="160" w:afterAutospacing="off" w:line="259" w:lineRule="auto"/>
+        <w:ind w:left="0" w:right="0"/>
+        <w:jc w:val="left"/>
+        <w:rPr>
+          <w:u w:val="none"/>
+        </w:rPr>
+      </w:pPr>
+      <w:r>
+        <w:rPr>
+          <w:u w:val="none"/>
+        </w:rPr>
+        <w:t>07/06 - Criação da peça de divulgação</w:t>
+      </w:r>
+    </w:p>
+    <w:p>
+      <w:pPr>
+        <w:pStyle w:val="Normal"/>
+        <w:bidi w:val="0"/>
+        <w:spacing w:before="0" w:beforeAutospacing="off" w:after="160" w:afterAutospacing="off" w:line="259" w:lineRule="auto"/>
+        <w:ind w:left="0" w:right="0"/>
+        <w:jc w:val="left"/>
+        <w:rPr>
+          <w:u w:val="none"/>
+        </w:rPr>
+      </w:pPr>
+      <w:r>
+        <w:rPr>
+          <w:u w:val="none"/>
+        </w:rPr>
+        <w:t>21/06 - Entrega do relatório técnico científico + peça de divulgação</w:t>
+      </w:r>
+    </w:p>
+    <w:p>
+      <w:pPr>
+        <w:pStyle w:val="Normal"/>
+        <w:bidi w:val="0"/>
+        <w:spacing w:before="0" w:beforeAutospacing="off" w:after="160" w:afterAutospacing="off" w:line="259" w:lineRule="auto"/>
+        <w:ind w:left="0" w:right="0"/>
+        <w:jc w:val="left"/>
+        <w:rPr>
+          <w:u w:val="none"/>
+        </w:rPr>
+      </w:pPr>
+      <w:r>
+        <w:rPr>
+          <w:u w:val="none"/>
+        </w:rPr>
+        <w:t>05/07 - Apresentação final</w:t>
+      </w:r>
+    </w:p>
+    <w:p>
+      <w:pPr>
+        <w:pStyle w:val="Normal"/>
+        <w:bidi w:val="0"/>
+        <w:spacing w:before="0" w:beforeAutospacing="off" w:after="160" w:afterAutospacing="off" w:line="259" w:lineRule="auto"/>
+        <w:ind w:left="0" w:right="0"/>
+        <w:jc w:val="left"/>
+        <w:rPr>
+          <w:u w:val="none"/>
+        </w:rPr>
+      </w:pPr>
+    </w:p>
+    <w:p>
+      <w:pPr>
+        <w:pStyle w:val="Normal"/>
+        <w:bidi w:val="0"/>
+        <w:spacing w:before="0" w:beforeAutospacing="off" w:after="160" w:afterAutospacing="off" w:line="259" w:lineRule="auto"/>
+        <w:ind w:left="0" w:right="0"/>
+        <w:jc w:val="left"/>
+        <w:rPr>
+          <w:b w:val="1"/>
+          <w:bCs w:val="1"/>
+        </w:rPr>
+      </w:pPr>
+    </w:p>
+    <w:p>
+      <w:pPr>
+        <w:pStyle w:val="Normal"/>
+        <w:bidi w:val="0"/>
+        <w:spacing w:before="0" w:beforeAutospacing="off" w:after="160" w:afterAutospacing="off" w:line="259" w:lineRule="auto"/>
+        <w:ind w:left="0" w:right="0"/>
+        <w:jc w:val="left"/>
+        <w:rPr>
+          <w:b w:val="0"/>
+          <w:bCs w:val="0"/>
+        </w:rPr>
+      </w:pPr>
+      <w:r>
+        <w:rPr>
+          <w:b w:val="1"/>
+          <w:bCs w:val="1"/>
+        </w:rPr>
+        <w:t>Atividades de desenvolvimento</w:t>
+      </w:r>
+    </w:p>
+    <w:p>
+      <w:pPr>
+        <w:pStyle w:val="Normal"/>
+        <w:bidi w:val="0"/>
+        <w:spacing w:before="0" w:beforeAutospacing="off" w:after="160" w:afterAutospacing="off" w:line="259" w:lineRule="auto"/>
+        <w:ind w:left="0" w:right="0"/>
+        <w:jc w:val="left"/>
+        <w:rPr>
+          <w:u w:val="none"/>
+        </w:rPr>
+      </w:pPr>
+      <w:r>
+        <w:rPr>
+          <w:u w:val="none"/>
+        </w:rPr>
+        <w:t xml:space="preserve">16/03 - </w:t>
+      </w:r>
+      <w:r>
+        <w:rPr>
+          <w:u w:val="none"/>
+        </w:rPr>
+        <w:t>Início</w:t>
+      </w:r>
+      <w:r>
+        <w:rPr>
+          <w:u w:val="none"/>
+        </w:rPr>
+        <w:t xml:space="preserve"> do desenvolvimento do software</w:t>
       </w:r>
     </w:p>
     <w:p>
@@ -88,14 +475,12 @@
         </w:rPr>
         <w:t xml:space="preserve">17/03 - </w:t>
       </w:r>
-      <w:proofErr w:type="gramStart"/>
-      <w:r>
-        <w:rPr>
-          <w:u w:val="none"/>
-        </w:rPr>
-        <w:t>criação</w:t>
-      </w:r>
-      <w:proofErr w:type="gramEnd"/>
+      <w:r>
+        <w:rPr>
+          <w:u w:val="none"/>
+        </w:rPr>
+        <w:t>Criação</w:t>
+      </w:r>
       <w:r>
         <w:rPr>
           <w:u w:val="none"/>
@@ -120,14 +505,12 @@
         </w:rPr>
         <w:t xml:space="preserve">20/03 - </w:t>
       </w:r>
-      <w:proofErr w:type="gramStart"/>
-      <w:r>
-        <w:rPr>
-          <w:u w:val="none"/>
-        </w:rPr>
-        <w:t>criação</w:t>
-      </w:r>
-      <w:proofErr w:type="gramEnd"/>
+      <w:r>
+        <w:rPr>
+          <w:u w:val="none"/>
+        </w:rPr>
+        <w:t>Criação</w:t>
+      </w:r>
       <w:r>
         <w:rPr>
           <w:u w:val="none"/>
@@ -150,246 +533,130 @@
         <w:rPr>
           <w:u w:val="none"/>
         </w:rPr>
-        <w:t>24/03 - criação do estudo bibliográfico</w:t>
-      </w:r>
-    </w:p>
-    <w:p>
-      <w:pPr>
-        <w:pStyle w:val="Normal"/>
-        <w:bidi w:val="0"/>
-        <w:spacing w:before="0" w:beforeAutospacing="off" w:after="160" w:afterAutospacing="off" w:line="259" w:lineRule="auto"/>
-        <w:ind w:left="0" w:right="0"/>
-        <w:jc w:val="left"/>
-        <w:rPr>
-          <w:u w:val="none"/>
-        </w:rPr>
-      </w:pPr>
-      <w:r>
-        <w:rPr>
-          <w:u w:val="none"/>
-        </w:rPr>
-        <w:t xml:space="preserve">29/03 - </w:t>
-      </w:r>
-      <w:proofErr w:type="gramStart"/>
-      <w:r>
-        <w:rPr>
-          <w:u w:val="none"/>
-        </w:rPr>
-        <w:t>entrega</w:t>
-      </w:r>
-      <w:proofErr w:type="gramEnd"/>
-      <w:r>
-        <w:rPr>
-          <w:u w:val="none"/>
-        </w:rPr>
-        <w:t xml:space="preserve"> do estudo bibliográfico</w:t>
-      </w:r>
-    </w:p>
-    <w:p>
-      <w:pPr>
-        <w:pStyle w:val="Normal"/>
-        <w:bidi w:val="0"/>
-        <w:spacing w:before="0" w:beforeAutospacing="off" w:after="160" w:afterAutospacing="off" w:line="259" w:lineRule="auto"/>
-        <w:ind w:left="0" w:right="0"/>
-        <w:jc w:val="left"/>
-        <w:rPr>
-          <w:u w:val="none"/>
-        </w:rPr>
-      </w:pPr>
-      <w:r>
-        <w:rPr>
-          <w:u w:val="none"/>
-        </w:rPr>
-        <w:t>30/03 - criação do esboço do projeto</w:t>
-      </w:r>
-    </w:p>
-    <w:p>
-      <w:pPr>
-        <w:pStyle w:val="Normal"/>
-        <w:bidi w:val="0"/>
-        <w:spacing w:before="0" w:beforeAutospacing="off" w:after="160" w:afterAutospacing="off" w:line="259" w:lineRule="auto"/>
-        <w:ind w:left="0" w:right="0"/>
-        <w:jc w:val="left"/>
-        <w:rPr>
-          <w:u w:val="none"/>
-        </w:rPr>
-      </w:pPr>
-    </w:p>
-    <w:p>
-      <w:pPr>
-        <w:pStyle w:val="Normal"/>
-        <w:bidi w:val="0"/>
-        <w:spacing w:before="0" w:beforeAutospacing="off" w:after="160" w:afterAutospacing="off" w:line="259" w:lineRule="auto"/>
-        <w:ind w:left="0" w:right="0"/>
-        <w:jc w:val="left"/>
-        <w:rPr>
-          <w:u w:val="none"/>
-        </w:rPr>
-      </w:pPr>
-      <w:r>
-        <w:rPr>
-          <w:u w:val="none"/>
-        </w:rPr>
-        <w:t>12/04 - entrega do esboço do projeto</w:t>
-      </w:r>
-    </w:p>
-    <w:p>
-      <w:pPr>
-        <w:pStyle w:val="Normal"/>
-        <w:bidi w:val="0"/>
-        <w:spacing w:before="0" w:beforeAutospacing="off" w:after="160" w:afterAutospacing="off" w:line="259" w:lineRule="auto"/>
-        <w:ind w:left="0" w:right="0"/>
-        <w:jc w:val="left"/>
-        <w:rPr>
-          <w:u w:val="none"/>
-        </w:rPr>
-      </w:pPr>
-      <w:r>
-        <w:rPr>
-          <w:u w:val="none"/>
-        </w:rPr>
-        <w:t>26/04 - entrega cronograma e relatório de execução 1</w:t>
-      </w:r>
-    </w:p>
-    <w:p>
-      <w:pPr>
-        <w:pStyle w:val="Normal"/>
-        <w:bidi w:val="0"/>
-        <w:spacing w:before="0" w:beforeAutospacing="off" w:after="160" w:afterAutospacing="off" w:line="259" w:lineRule="auto"/>
-        <w:ind w:left="0" w:right="0"/>
-        <w:jc w:val="left"/>
-        <w:rPr>
-          <w:u w:val="none"/>
-        </w:rPr>
-      </w:pPr>
-    </w:p>
-    <w:p>
-      <w:pPr>
-        <w:pStyle w:val="Normal"/>
-        <w:bidi w:val="0"/>
-        <w:spacing w:before="0" w:beforeAutospacing="off" w:after="160" w:afterAutospacing="off" w:line="259" w:lineRule="auto"/>
-        <w:ind w:left="0" w:right="0"/>
-        <w:jc w:val="left"/>
-        <w:rPr>
-          <w:u w:val="none"/>
-        </w:rPr>
-      </w:pPr>
-      <w:r>
-        <w:rPr>
-          <w:u w:val="none"/>
-        </w:rPr>
-        <w:t>10/05 - entrega do relatório de execução 2 e relatório de limitações</w:t>
-      </w:r>
-    </w:p>
-    <w:p>
-      <w:pPr>
-        <w:pStyle w:val="Normal"/>
-        <w:bidi w:val="0"/>
-        <w:spacing w:before="0" w:beforeAutospacing="off" w:after="160" w:afterAutospacing="off" w:line="259" w:lineRule="auto"/>
-        <w:ind w:left="0" w:right="0"/>
-        <w:jc w:val="left"/>
-        <w:rPr>
-          <w:u w:val="none"/>
-        </w:rPr>
-      </w:pPr>
-      <w:r>
-        <w:rPr>
-          <w:u w:val="none"/>
-        </w:rPr>
-        <w:t xml:space="preserve">24/05 - </w:t>
-      </w:r>
-      <w:proofErr w:type="gramStart"/>
-      <w:r>
-        <w:rPr>
-          <w:u w:val="none"/>
-        </w:rPr>
-        <w:t>entrega</w:t>
-      </w:r>
-      <w:proofErr w:type="gramEnd"/>
-      <w:r>
-        <w:rPr>
-          <w:u w:val="none"/>
-        </w:rPr>
-        <w:t xml:space="preserve"> do catálogo de ferramentas e tecnologias</w:t>
-      </w:r>
-    </w:p>
-    <w:p>
-      <w:pPr>
-        <w:pStyle w:val="Normal"/>
-        <w:bidi w:val="0"/>
-        <w:spacing w:before="0" w:beforeAutospacing="off" w:after="160" w:afterAutospacing="off" w:line="259" w:lineRule="auto"/>
-        <w:ind w:left="0" w:right="0"/>
-        <w:jc w:val="left"/>
-        <w:rPr>
-          <w:u w:val="none"/>
-        </w:rPr>
-      </w:pPr>
-    </w:p>
-    <w:p>
-      <w:pPr>
-        <w:pStyle w:val="Normal"/>
-        <w:bidi w:val="0"/>
-        <w:spacing w:before="0" w:beforeAutospacing="off" w:after="160" w:afterAutospacing="off" w:line="259" w:lineRule="auto"/>
-        <w:ind w:left="0" w:right="0"/>
-        <w:jc w:val="left"/>
-        <w:rPr>
-          <w:u w:val="none"/>
-        </w:rPr>
-      </w:pPr>
-      <w:r>
-        <w:rPr>
-          <w:u w:val="none"/>
-        </w:rPr>
-        <w:t>07/06 - entrega do documento descritivo do projeto e resultados</w:t>
-      </w:r>
-    </w:p>
-    <w:p>
-      <w:pPr>
-        <w:pStyle w:val="Normal"/>
-        <w:bidi w:val="0"/>
-        <w:spacing w:before="0" w:beforeAutospacing="off" w:after="160" w:afterAutospacing="off" w:line="259" w:lineRule="auto"/>
-        <w:ind w:left="0" w:right="0"/>
-        <w:jc w:val="left"/>
-        <w:rPr>
-          <w:u w:val="none"/>
-        </w:rPr>
-      </w:pPr>
-      <w:r>
-        <w:rPr>
-          <w:u w:val="none"/>
-        </w:rPr>
-        <w:t>21/06 - entrega do relatório técnico científico + peça de divulgação</w:t>
-      </w:r>
-    </w:p>
-    <w:p>
-      <w:pPr>
-        <w:pStyle w:val="Normal"/>
-        <w:bidi w:val="0"/>
-        <w:spacing w:before="0" w:beforeAutospacing="off" w:after="160" w:afterAutospacing="off" w:line="259" w:lineRule="auto"/>
-        <w:ind w:left="0" w:right="0"/>
-        <w:jc w:val="left"/>
-        <w:rPr>
-          <w:u w:val="none"/>
-        </w:rPr>
-      </w:pPr>
-    </w:p>
-    <w:p>
-      <w:pPr>
-        <w:pStyle w:val="Normal"/>
-        <w:bidi w:val="0"/>
-        <w:spacing w:before="0" w:beforeAutospacing="off" w:after="160" w:afterAutospacing="off" w:line="259" w:lineRule="auto"/>
-        <w:ind w:left="0" w:right="0"/>
-        <w:jc w:val="left"/>
-        <w:rPr>
-          <w:u w:val="none"/>
-        </w:rPr>
-      </w:pPr>
-      <w:r>
-        <w:rPr>
-          <w:u w:val="none"/>
-        </w:rPr>
-        <w:t>05/07 - apresentação final</w:t>
-      </w:r>
+        <w:t>13/04 - Criação do modelo lógico do BD</w:t>
+      </w:r>
+    </w:p>
+    <w:p>
+      <w:pPr>
+        <w:pStyle w:val="Normal"/>
+        <w:bidi w:val="0"/>
+        <w:spacing w:before="0" w:beforeAutospacing="off" w:after="160" w:afterAutospacing="off" w:line="259" w:lineRule="auto"/>
+        <w:ind w:left="0" w:right="0"/>
+        <w:jc w:val="left"/>
+        <w:rPr>
+          <w:u w:val="none"/>
+        </w:rPr>
+      </w:pPr>
+      <w:r>
+        <w:rPr>
+          <w:u w:val="none"/>
+        </w:rPr>
+        <w:t>14/04 - Implementação física do BD</w:t>
+      </w:r>
+    </w:p>
+    <w:p>
+      <w:pPr>
+        <w:pStyle w:val="Normal"/>
+        <w:bidi w:val="0"/>
+        <w:spacing w:before="0" w:beforeAutospacing="off" w:after="160" w:afterAutospacing="off" w:line="259" w:lineRule="auto"/>
+        <w:ind w:left="0" w:right="0"/>
+        <w:jc w:val="left"/>
+        <w:rPr>
+          <w:u w:val="none"/>
+        </w:rPr>
+      </w:pPr>
+      <w:r>
+        <w:rPr>
+          <w:u w:val="none"/>
+        </w:rPr>
+        <w:t>15/04 - Função cadastrar usuário</w:t>
+      </w:r>
+    </w:p>
+    <w:p>
+      <w:pPr>
+        <w:pStyle w:val="Normal"/>
+        <w:bidi w:val="0"/>
+        <w:spacing w:before="0" w:beforeAutospacing="off" w:after="160" w:afterAutospacing="off" w:line="259" w:lineRule="auto"/>
+        <w:ind w:left="0" w:right="0"/>
+        <w:jc w:val="left"/>
+        <w:rPr>
+          <w:u w:val="none"/>
+        </w:rPr>
+      </w:pPr>
+      <w:r>
+        <w:rPr>
+          <w:u w:val="none"/>
+        </w:rPr>
+        <w:t xml:space="preserve">18/04 - Função </w:t>
+      </w:r>
+      <w:proofErr w:type="spellStart"/>
+      <w:r>
+        <w:rPr>
+          <w:u w:val="none"/>
+        </w:rPr>
+        <w:t>logar</w:t>
+      </w:r>
+      <w:proofErr w:type="spellEnd"/>
+      <w:r>
+        <w:rPr>
+          <w:u w:val="none"/>
+        </w:rPr>
+        <w:t xml:space="preserve"> usuário</w:t>
+      </w:r>
+    </w:p>
+    <w:p>
+      <w:pPr>
+        <w:pStyle w:val="Normal"/>
+        <w:bidi w:val="0"/>
+        <w:spacing w:before="0" w:beforeAutospacing="off" w:after="160" w:afterAutospacing="off" w:line="259" w:lineRule="auto"/>
+        <w:ind w:left="0" w:right="0"/>
+        <w:jc w:val="left"/>
+        <w:rPr>
+          <w:u w:val="none"/>
+        </w:rPr>
+      </w:pPr>
+      <w:r>
+        <w:rPr>
+          <w:u w:val="none"/>
+        </w:rPr>
+        <w:t>19/04 - Função criar carteira no sistema</w:t>
+      </w:r>
+    </w:p>
+    <w:p>
+      <w:pPr>
+        <w:pStyle w:val="Normal"/>
+        <w:bidi w:val="0"/>
+        <w:spacing w:before="0" w:beforeAutospacing="off" w:after="160" w:afterAutospacing="off" w:line="259" w:lineRule="auto"/>
+        <w:ind w:left="0" w:right="0"/>
+        <w:jc w:val="left"/>
+        <w:rPr>
+          <w:u w:val="none"/>
+        </w:rPr>
+      </w:pPr>
+    </w:p>
+    <w:p>
+      <w:pPr>
+        <w:pStyle w:val="Normal"/>
+        <w:bidi w:val="0"/>
+        <w:spacing w:before="0" w:beforeAutospacing="off" w:after="160" w:afterAutospacing="off" w:line="259" w:lineRule="auto"/>
+        <w:ind w:left="0" w:right="0"/>
+        <w:jc w:val="left"/>
+        <w:rPr>
+          <w:u w:val="none"/>
+        </w:rPr>
+      </w:pPr>
+    </w:p>
+    <w:p>
+      <w:pPr>
+        <w:pStyle w:val="Normal"/>
+        <w:bidi w:val="0"/>
+        <w:spacing w:before="0" w:beforeAutospacing="off" w:after="160" w:afterAutospacing="off" w:line="259" w:lineRule="auto"/>
+        <w:ind w:left="0" w:right="0"/>
+        <w:jc w:val="left"/>
+        <w:rPr>
+          <w:u w:val="none"/>
+        </w:rPr>
+      </w:pPr>
     </w:p>
     <w:sectPr>
       <w:pgSz w:w="11906" w:h="16838" w:orient="portrait"/>
